--- a/Den Glade Piraten.docx
+++ b/Den Glade Piraten.docx
@@ -108,7 +108,25 @@
         <w:rPr>
           <w:rFonts w:ascii="Times New Roman" w:hAnsi="Times New Roman" w:cs="Times New Roman"/>
         </w:rPr>
-        <w:t>Då inga av de tilltänkta användarna var tillgängliga för intervjuer så bör systemet vara så lättillgängligt som mö</w:t>
+        <w:t>Då ingen information om de</w:t>
+      </w:r>
+      <w:r>
+        <w:rPr>
+          <w:rFonts w:ascii="Times New Roman" w:hAnsi="Times New Roman" w:cs="Times New Roman"/>
+        </w:rPr>
+        <w:t xml:space="preserve"> tilltänkta användarn</w:t>
+      </w:r>
+      <w:r>
+        <w:rPr>
+          <w:rFonts w:ascii="Times New Roman" w:hAnsi="Times New Roman" w:cs="Times New Roman"/>
+        </w:rPr>
+        <w:t xml:space="preserve">a fanns tillgänglig </w:t>
+      </w:r>
+      <w:r>
+        <w:rPr>
+          <w:rFonts w:ascii="Times New Roman" w:hAnsi="Times New Roman" w:cs="Times New Roman"/>
+        </w:rPr>
+        <w:t>så bör systemet vara så lättillgängligt som mö</w:t>
       </w:r>
       <w:r>
         <w:rPr>
@@ -226,7 +244,23 @@
           <w:sz w:val="20"/>
           <w:szCs w:val="20"/>
         </w:rPr>
-        <w:t>Av säkerhetsskäl kommer systemet bära på information som är av intresse för säkerhetstjänst.</w:t>
+        <w:t>Av säkerhetsskäl k</w:t>
+      </w:r>
+      <w:r>
+        <w:rPr>
+          <w:rFonts w:ascii="Times New Roman" w:hAnsi="Times New Roman" w:cs="Times New Roman"/>
+          <w:sz w:val="20"/>
+          <w:szCs w:val="20"/>
+        </w:rPr>
+        <w:t>ommer systemet hålla</w:t>
+      </w:r>
+      <w:r>
+        <w:rPr>
+          <w:rFonts w:ascii="Times New Roman" w:hAnsi="Times New Roman" w:cs="Times New Roman"/>
+          <w:sz w:val="20"/>
+          <w:szCs w:val="20"/>
+        </w:rPr>
+        <w:t xml:space="preserve"> information som är av intresse för säkerhetstjänst.</w:t>
       </w:r>
     </w:p>
     <w:p>
@@ -298,84 +332,136 @@
     </w:p>
     <w:p>
       <w:pPr>
-        <w:rPr>
-          <w:rFonts w:ascii="Times New Roman" w:hAnsi="Times New Roman" w:cs="Times New Roman"/>
-        </w:rPr>
-      </w:pPr>
-      <w:r>
-        <w:rPr>
-          <w:rFonts w:ascii="Times New Roman" w:hAnsi="Times New Roman" w:cs="Times New Roman"/>
-        </w:rPr>
-        <w:t>Som liknel</w:t>
-      </w:r>
-      <w:r>
-        <w:rPr>
-          <w:rFonts w:ascii="Times New Roman" w:hAnsi="Times New Roman" w:cs="Times New Roman"/>
-        </w:rPr>
-        <w:t>se använder jag ett</w:t>
-      </w:r>
-      <w:r>
-        <w:rPr>
-          <w:rFonts w:ascii="Times New Roman" w:hAnsi="Times New Roman" w:cs="Times New Roman"/>
-        </w:rPr>
-        <w:t xml:space="preserve"> s</w:t>
-      </w:r>
-      <w:r>
-        <w:rPr>
-          <w:rFonts w:ascii="Times New Roman" w:hAnsi="Times New Roman" w:cs="Times New Roman"/>
-        </w:rPr>
-        <w:t>ystem jag har erfarenhet av, det</w:t>
-      </w:r>
-      <w:r>
-        <w:rPr>
-          <w:rFonts w:ascii="Times New Roman" w:hAnsi="Times New Roman" w:cs="Times New Roman"/>
-        </w:rPr>
-        <w:t xml:space="preserve"> system s</w:t>
-      </w:r>
-      <w:r>
-        <w:rPr>
-          <w:rFonts w:ascii="Times New Roman" w:hAnsi="Times New Roman" w:cs="Times New Roman"/>
-        </w:rPr>
-        <w:t>om användes av kundtjänsten hos T</w:t>
-      </w:r>
-      <w:r>
-        <w:rPr>
-          <w:rFonts w:ascii="Times New Roman" w:hAnsi="Times New Roman" w:cs="Times New Roman"/>
-        </w:rPr>
-        <w:t>elenor. I detta system finns en applikation som används av kundtjänsten, som har information om alla kunder och nummer som är registrerade på dessa. I systemet kan fakturor</w:t>
-      </w:r>
-      <w:r>
-        <w:rPr>
-          <w:rFonts w:ascii="Times New Roman" w:hAnsi="Times New Roman" w:cs="Times New Roman"/>
-        </w:rPr>
-        <w:t xml:space="preserve"> skickas,</w:t>
-      </w:r>
-      <w:r>
-        <w:rPr>
-          <w:rFonts w:ascii="Times New Roman" w:hAnsi="Times New Roman" w:cs="Times New Roman"/>
-        </w:rPr>
-        <w:t xml:space="preserve"> inbetalningar kontrolleras och kunduppgifter kan uppdateras. Vår idé är att ett liknande system ska användas för klubbens administration, medan medlemmar får en hemsida</w:t>
-      </w:r>
-      <w:r>
-        <w:rPr>
-          <w:rFonts w:ascii="Times New Roman" w:hAnsi="Times New Roman" w:cs="Times New Roman"/>
-        </w:rPr>
-        <w:t>, där de kan utföra enklare ändringar i registret. Systemet vi j</w:t>
-      </w:r>
-      <w:r>
-        <w:rPr>
-          <w:rFonts w:ascii="Times New Roman" w:hAnsi="Times New Roman" w:cs="Times New Roman"/>
-        </w:rPr>
-        <w:t>ämför med var komplicerat och krävde en kortare utbildning för att använda. V</w:t>
-      </w:r>
-      <w:r>
-        <w:rPr>
-          <w:rFonts w:ascii="Times New Roman" w:hAnsi="Times New Roman" w:cs="Times New Roman"/>
-        </w:rPr>
-        <w:t>i vill göra det så lätt som möjligt att använda vårt system.</w:t>
-      </w:r>
-      <w:bookmarkStart w:id="0" w:name="_GoBack"/>
-      <w:bookmarkEnd w:id="0"/>
+        <w:pStyle w:val="ListParagraph"/>
+        <w:numPr>
+          <w:ilvl w:val="0"/>
+          <w:numId w:val="2"/>
+        </w:numPr>
+        <w:rPr>
+          <w:rFonts w:ascii="Times New Roman" w:hAnsi="Times New Roman" w:cs="Times New Roman"/>
+          <w:u w:val="single"/>
+        </w:rPr>
+      </w:pPr>
+      <w:r>
+        <w:rPr>
+          <w:rFonts w:ascii="Times New Roman" w:hAnsi="Times New Roman" w:cs="Times New Roman"/>
+          <w:u w:val="single"/>
+        </w:rPr>
+        <w:t>Marina Management</w:t>
+      </w:r>
+    </w:p>
+    <w:p>
+      <w:pPr>
+        <w:pStyle w:val="ListParagraph"/>
+        <w:rPr>
+          <w:rFonts w:ascii="Times New Roman" w:hAnsi="Times New Roman" w:cs="Times New Roman"/>
+          <w:sz w:val="20"/>
+          <w:szCs w:val="20"/>
+          <w:u w:val="single"/>
+        </w:rPr>
+      </w:pPr>
+      <w:hyperlink r:id="rId6" w:history="1">
+        <w:r>
+          <w:rPr>
+            <w:rStyle w:val="Hyperlink"/>
+            <w:sz w:val="20"/>
+            <w:szCs w:val="20"/>
+          </w:rPr>
+          <w:t>http://jonasclub.com/Software-Solutions/Marina-Management.aspx</w:t>
+        </w:r>
+      </w:hyperlink>
+    </w:p>
+    <w:p>
+      <w:pPr>
+        <w:pStyle w:val="ListParagraph"/>
+        <w:numPr>
+          <w:ilvl w:val="0"/>
+          <w:numId w:val="2"/>
+        </w:numPr>
+        <w:rPr>
+          <w:rFonts w:ascii="Times New Roman" w:hAnsi="Times New Roman" w:cs="Times New Roman"/>
+          <w:u w:val="single"/>
+          <w:lang w:val="en-US"/>
+        </w:rPr>
+      </w:pPr>
+      <w:r>
+        <w:rPr>
+          <w:rFonts w:ascii="Times New Roman" w:hAnsi="Times New Roman" w:cs="Times New Roman"/>
+          <w:u w:val="single"/>
+          <w:lang w:val="en-US"/>
+        </w:rPr>
+        <w:t>Marina Management Software Solutions</w:t>
+      </w:r>
+    </w:p>
+    <w:p>
+      <w:pPr>
+        <w:pStyle w:val="ListParagraph"/>
+        <w:rPr>
+          <w:rFonts w:ascii="Times New Roman" w:hAnsi="Times New Roman" w:cs="Times New Roman"/>
+          <w:sz w:val="20"/>
+          <w:szCs w:val="20"/>
+          <w:u w:val="single"/>
+          <w:lang w:val="en-US"/>
+        </w:rPr>
+      </w:pPr>
+      <w:hyperlink r:id="rId7" w:history="1">
+        <w:r>
+          <w:rPr>
+            <w:rStyle w:val="Hyperlink"/>
+            <w:sz w:val="20"/>
+            <w:szCs w:val="20"/>
+            <w:lang w:val="en-US"/>
+          </w:rPr>
+          <w:t>http://www.marinaoffice.net/mofeatures.htm</w:t>
+        </w:r>
+      </w:hyperlink>
+    </w:p>
+    <w:p>
+      <w:pPr>
+        <w:pStyle w:val="ListParagraph"/>
+        <w:numPr>
+          <w:ilvl w:val="0"/>
+          <w:numId w:val="2"/>
+        </w:numPr>
+        <w:rPr>
+          <w:rFonts w:ascii="Times New Roman" w:hAnsi="Times New Roman" w:cs="Times New Roman"/>
+          <w:u w:val="single"/>
+          <w:lang w:val="en-US"/>
+        </w:rPr>
+      </w:pPr>
+      <w:proofErr w:type="spellStart"/>
+      <w:r>
+        <w:rPr>
+          <w:rFonts w:ascii="Times New Roman" w:hAnsi="Times New Roman" w:cs="Times New Roman"/>
+          <w:u w:val="single"/>
+          <w:lang w:val="en-US"/>
+        </w:rPr>
+        <w:t>MarinaWare</w:t>
+      </w:r>
+      <w:proofErr w:type="spellEnd"/>
+    </w:p>
+    <w:p>
+      <w:pPr>
+        <w:pStyle w:val="ListParagraph"/>
+        <w:rPr>
+          <w:rFonts w:ascii="Times New Roman" w:hAnsi="Times New Roman" w:cs="Times New Roman"/>
+          <w:sz w:val="20"/>
+          <w:szCs w:val="20"/>
+          <w:u w:val="single"/>
+          <w:lang w:val="en-US"/>
+        </w:rPr>
+      </w:pPr>
+      <w:hyperlink r:id="rId8" w:history="1">
+        <w:r>
+          <w:rPr>
+            <w:rStyle w:val="Hyperlink"/>
+            <w:sz w:val="20"/>
+            <w:szCs w:val="20"/>
+            <w:lang w:val="en-US"/>
+          </w:rPr>
+          <w:t>http://www.marinaware.com/demo.html</w:t>
+        </w:r>
+      </w:hyperlink>
     </w:p>
     <w:p>
       <w:pPr>
@@ -433,7 +519,39 @@
           <w:sz w:val="20"/>
           <w:szCs w:val="20"/>
         </w:rPr>
-        <w:t>För att underlätta arbetet med medlemsregistret kommer systemet hantera all information om varje medlem. Systemet skall ge användare möjlighet att uppdatera registret med ny information om sig själv. Medlemmar ska kunna meddelas tider för möten och andra viktiga datum.</w:t>
+        <w:t>Systemet hanterar all information om medl</w:t>
+      </w:r>
+      <w:r>
+        <w:rPr>
+          <w:rFonts w:ascii="Times New Roman" w:hAnsi="Times New Roman" w:cs="Times New Roman"/>
+          <w:sz w:val="20"/>
+          <w:szCs w:val="20"/>
+        </w:rPr>
+        <w:t>emmar och medlemmar</w:t>
+      </w:r>
+      <w:r>
+        <w:rPr>
+          <w:rFonts w:ascii="Times New Roman" w:hAnsi="Times New Roman" w:cs="Times New Roman"/>
+          <w:sz w:val="20"/>
+          <w:szCs w:val="20"/>
+        </w:rPr>
+        <w:t xml:space="preserve"> ha</w:t>
+      </w:r>
+      <w:r>
+        <w:rPr>
+          <w:rFonts w:ascii="Times New Roman" w:hAnsi="Times New Roman" w:cs="Times New Roman"/>
+          <w:sz w:val="20"/>
+          <w:szCs w:val="20"/>
+        </w:rPr>
+        <w:t xml:space="preserve">r </w:t>
+      </w:r>
+      <w:r>
+        <w:rPr>
+          <w:rFonts w:ascii="Times New Roman" w:hAnsi="Times New Roman" w:cs="Times New Roman"/>
+          <w:sz w:val="20"/>
+          <w:szCs w:val="20"/>
+        </w:rPr>
+        <w:t>möjlighet att utföra ändringar i registret.</w:t>
       </w:r>
     </w:p>
     <w:p>
@@ -483,7 +601,55 @@
           <w:sz w:val="20"/>
           <w:szCs w:val="20"/>
         </w:rPr>
-        <w:t>Systemet ska hantera fakturering och inbetalning. Detta innebär att systemet ska kunna beräkna medlemsavgiften för varje medlem, skriva ut fakturor och kontrollera när inbetalningar är gjorda.</w:t>
+        <w:t>Syst</w:t>
+      </w:r>
+      <w:r>
+        <w:rPr>
+          <w:rFonts w:ascii="Times New Roman" w:hAnsi="Times New Roman" w:cs="Times New Roman"/>
+          <w:sz w:val="20"/>
+          <w:szCs w:val="20"/>
+        </w:rPr>
+        <w:t>emet</w:t>
+      </w:r>
+      <w:r>
+        <w:rPr>
+          <w:rFonts w:ascii="Times New Roman" w:hAnsi="Times New Roman" w:cs="Times New Roman"/>
+          <w:sz w:val="20"/>
+          <w:szCs w:val="20"/>
+        </w:rPr>
+        <w:t xml:space="preserve"> hantera</w:t>
+      </w:r>
+      <w:r>
+        <w:rPr>
+          <w:rFonts w:ascii="Times New Roman" w:hAnsi="Times New Roman" w:cs="Times New Roman"/>
+          <w:sz w:val="20"/>
+          <w:szCs w:val="20"/>
+        </w:rPr>
+        <w:t>r</w:t>
+      </w:r>
+      <w:r>
+        <w:rPr>
+          <w:rFonts w:ascii="Times New Roman" w:hAnsi="Times New Roman" w:cs="Times New Roman"/>
+          <w:sz w:val="20"/>
+          <w:szCs w:val="20"/>
+        </w:rPr>
+        <w:t xml:space="preserve"> fakturering,</w:t>
+      </w:r>
+      <w:r>
+        <w:rPr>
+          <w:rFonts w:ascii="Times New Roman" w:hAnsi="Times New Roman" w:cs="Times New Roman"/>
+          <w:sz w:val="20"/>
+          <w:szCs w:val="20"/>
+        </w:rPr>
+        <w:t xml:space="preserve"> inbetalning</w:t>
+      </w:r>
+      <w:r>
+        <w:rPr>
+          <w:rFonts w:ascii="Times New Roman" w:hAnsi="Times New Roman" w:cs="Times New Roman"/>
+          <w:sz w:val="20"/>
+          <w:szCs w:val="20"/>
+        </w:rPr>
+        <w:t xml:space="preserve"> och beräkning av medlemsavgifter.</w:t>
       </w:r>
     </w:p>
     <w:p>
@@ -533,25 +699,64 @@
           <w:sz w:val="20"/>
           <w:szCs w:val="20"/>
         </w:rPr>
-        <w:lastRenderedPageBreak/>
-        <w:t xml:space="preserve">I systemet ska det finnas möjlighet för medlemmar att själva ansöka om båtplatser de tycker är attraktiva och som passar deras registrerade båtar. </w:t>
-      </w:r>
-      <w:r>
-        <w:rPr>
-          <w:rFonts w:ascii="Times New Roman" w:hAnsi="Times New Roman" w:cs="Times New Roman"/>
-          <w:sz w:val="20"/>
-          <w:szCs w:val="20"/>
-        </w:rPr>
-        <w:t>Det nationella båtregistret kommer användas för denna uppgift.</w:t>
-      </w:r>
-      <w:r>
-        <w:rPr>
-          <w:rFonts w:ascii="Times New Roman" w:hAnsi="Times New Roman" w:cs="Times New Roman"/>
-          <w:sz w:val="20"/>
-          <w:szCs w:val="20"/>
-        </w:rPr>
-        <w:t xml:space="preserve"> Informationen ska finnas online där den är lättillgänglig för säkerhetstjänst. </w:t>
-      </w:r>
+        <w:t>Nationella båtregistret</w:t>
+      </w:r>
+      <w:r>
+        <w:rPr>
+          <w:rFonts w:ascii="Times New Roman" w:hAnsi="Times New Roman" w:cs="Times New Roman"/>
+          <w:sz w:val="20"/>
+          <w:szCs w:val="20"/>
+        </w:rPr>
+        <w:t xml:space="preserve"> används.</w:t>
+      </w:r>
+    </w:p>
+    <w:p>
+      <w:pPr>
+        <w:pStyle w:val="ListParagraph"/>
+        <w:ind w:left="1304"/>
+        <w:rPr>
+          <w:rFonts w:ascii="Times New Roman" w:hAnsi="Times New Roman" w:cs="Times New Roman"/>
+          <w:sz w:val="20"/>
+          <w:szCs w:val="20"/>
+        </w:rPr>
+      </w:pPr>
+      <w:r>
+        <w:rPr>
+          <w:rFonts w:ascii="Times New Roman" w:hAnsi="Times New Roman" w:cs="Times New Roman"/>
+          <w:sz w:val="20"/>
+          <w:szCs w:val="20"/>
+        </w:rPr>
+        <w:t>Medlemmar ska själva kunna söka båtplats</w:t>
+      </w:r>
+      <w:r>
+        <w:rPr>
+          <w:rFonts w:ascii="Times New Roman" w:hAnsi="Times New Roman" w:cs="Times New Roman"/>
+          <w:sz w:val="20"/>
+          <w:szCs w:val="20"/>
+        </w:rPr>
+        <w:t>.</w:t>
+      </w:r>
+    </w:p>
+    <w:p>
+      <w:pPr>
+        <w:pStyle w:val="ListParagraph"/>
+        <w:ind w:left="1304"/>
+        <w:rPr>
+          <w:rFonts w:ascii="Times New Roman" w:hAnsi="Times New Roman" w:cs="Times New Roman"/>
+          <w:sz w:val="20"/>
+          <w:szCs w:val="20"/>
+        </w:rPr>
+      </w:pPr>
+      <w:r>
+        <w:rPr>
+          <w:rFonts w:ascii="Times New Roman" w:hAnsi="Times New Roman" w:cs="Times New Roman"/>
+          <w:sz w:val="20"/>
+          <w:szCs w:val="20"/>
+        </w:rPr>
+        <w:t>Informationen ska finnas lättillgänglig för säkerhetstjänst.</w:t>
+      </w:r>
+      <w:bookmarkStart w:id="0" w:name="_GoBack"/>
+      <w:bookmarkEnd w:id="0"/>
     </w:p>
     <w:sectPr>
       <w:pgSz w:w="11906" w:h="16838"/>
@@ -767,7 +972,7 @@
   <w:abstractNum w:abstractNumId="2">
     <w:nsid w:val="29F258F9"/>
     <w:multiLevelType w:val="hybridMultilevel"/>
-    <w:tmpl w:val="128613AE"/>
+    <w:tmpl w:val="1402017A"/>
     <w:lvl w:ilvl="0" w:tplc="041D0001">
       <w:start w:val="1"/>
       <w:numFmt w:val="bullet"/>
@@ -1141,6 +1346,26 @@
     <w:name w:val="Normal"/>
     <w:qFormat/>
   </w:style>
+  <w:style w:type="paragraph" w:styleId="Heading3">
+    <w:name w:val="heading 3"/>
+    <w:basedOn w:val="Normal"/>
+    <w:link w:val="Heading3Char"/>
+    <w:uiPriority w:val="9"/>
+    <w:qFormat/>
+    <w:rsid w:val="003E495E"/>
+    <w:pPr>
+      <w:spacing w:before="100" w:beforeAutospacing="1" w:after="100" w:afterAutospacing="1" w:line="240" w:lineRule="auto"/>
+      <w:outlineLvl w:val="2"/>
+    </w:pPr>
+    <w:rPr>
+      <w:rFonts w:ascii="Times New Roman" w:eastAsia="Times New Roman" w:hAnsi="Times New Roman" w:cs="Times New Roman"/>
+      <w:b/>
+      <w:bCs/>
+      <w:sz w:val="27"/>
+      <w:szCs w:val="27"/>
+      <w:lang w:eastAsia="sv-SE"/>
+    </w:rPr>
+  </w:style>
   <w:style w:type="character" w:default="1" w:styleId="DefaultParagraphFont">
     <w:name w:val="Default Paragraph Font"/>
     <w:uiPriority w:val="1"/>
@@ -1178,6 +1403,33 @@
       <w:ind w:left="720"/>
       <w:contextualSpacing/>
     </w:pPr>
+  </w:style>
+  <w:style w:type="character" w:customStyle="1" w:styleId="Heading3Char">
+    <w:name w:val="Heading 3 Char"/>
+    <w:basedOn w:val="DefaultParagraphFont"/>
+    <w:link w:val="Heading3"/>
+    <w:uiPriority w:val="9"/>
+    <w:rsid w:val="003E495E"/>
+    <w:rPr>
+      <w:rFonts w:ascii="Times New Roman" w:eastAsia="Times New Roman" w:hAnsi="Times New Roman" w:cs="Times New Roman"/>
+      <w:b/>
+      <w:bCs/>
+      <w:sz w:val="27"/>
+      <w:szCs w:val="27"/>
+      <w:lang w:eastAsia="sv-SE"/>
+    </w:rPr>
+  </w:style>
+  <w:style w:type="character" w:styleId="Hyperlink">
+    <w:name w:val="Hyperlink"/>
+    <w:basedOn w:val="DefaultParagraphFont"/>
+    <w:uiPriority w:val="99"/>
+    <w:semiHidden/>
+    <w:unhideWhenUsed/>
+    <w:rsid w:val="003E495E"/>
+    <w:rPr>
+      <w:color w:val="0000FF"/>
+      <w:u w:val="single"/>
+    </w:rPr>
   </w:style>
 </w:styles>
 </file>
@@ -1342,6 +1594,26 @@
     <w:name w:val="Normal"/>
     <w:qFormat/>
   </w:style>
+  <w:style w:type="paragraph" w:styleId="Heading3">
+    <w:name w:val="heading 3"/>
+    <w:basedOn w:val="Normal"/>
+    <w:link w:val="Heading3Char"/>
+    <w:uiPriority w:val="9"/>
+    <w:qFormat/>
+    <w:rsid w:val="003E495E"/>
+    <w:pPr>
+      <w:spacing w:before="100" w:beforeAutospacing="1" w:after="100" w:afterAutospacing="1" w:line="240" w:lineRule="auto"/>
+      <w:outlineLvl w:val="2"/>
+    </w:pPr>
+    <w:rPr>
+      <w:rFonts w:ascii="Times New Roman" w:eastAsia="Times New Roman" w:hAnsi="Times New Roman" w:cs="Times New Roman"/>
+      <w:b/>
+      <w:bCs/>
+      <w:sz w:val="27"/>
+      <w:szCs w:val="27"/>
+      <w:lang w:eastAsia="sv-SE"/>
+    </w:rPr>
+  </w:style>
   <w:style w:type="character" w:default="1" w:styleId="DefaultParagraphFont">
     <w:name w:val="Default Paragraph Font"/>
     <w:uiPriority w:val="1"/>
@@ -1379,6 +1651,33 @@
       <w:ind w:left="720"/>
       <w:contextualSpacing/>
     </w:pPr>
+  </w:style>
+  <w:style w:type="character" w:customStyle="1" w:styleId="Heading3Char">
+    <w:name w:val="Heading 3 Char"/>
+    <w:basedOn w:val="DefaultParagraphFont"/>
+    <w:link w:val="Heading3"/>
+    <w:uiPriority w:val="9"/>
+    <w:rsid w:val="003E495E"/>
+    <w:rPr>
+      <w:rFonts w:ascii="Times New Roman" w:eastAsia="Times New Roman" w:hAnsi="Times New Roman" w:cs="Times New Roman"/>
+      <w:b/>
+      <w:bCs/>
+      <w:sz w:val="27"/>
+      <w:szCs w:val="27"/>
+      <w:lang w:eastAsia="sv-SE"/>
+    </w:rPr>
+  </w:style>
+  <w:style w:type="character" w:styleId="Hyperlink">
+    <w:name w:val="Hyperlink"/>
+    <w:basedOn w:val="DefaultParagraphFont"/>
+    <w:uiPriority w:val="99"/>
+    <w:semiHidden/>
+    <w:unhideWhenUsed/>
+    <w:rsid w:val="003E495E"/>
+    <w:rPr>
+      <w:color w:val="0000FF"/>
+      <w:u w:val="single"/>
+    </w:rPr>
   </w:style>
 </w:styles>
 </file>

--- a/Den Glade Piraten.docx
+++ b/Den Glade Piraten.docx
@@ -89,50 +89,162 @@
       <w:r>
         <w:rPr>
           <w:rFonts w:ascii="Times New Roman" w:hAnsi="Times New Roman" w:cs="Times New Roman"/>
-        </w:rPr>
-        <w:t>Systemet</w:t>
-      </w:r>
-      <w:r>
-        <w:rPr>
-          <w:rFonts w:ascii="Times New Roman" w:hAnsi="Times New Roman" w:cs="Times New Roman"/>
-        </w:rPr>
-        <w:t xml:space="preserve"> utvecklas </w:t>
-      </w:r>
-      <w:r>
-        <w:rPr>
-          <w:rFonts w:ascii="Times New Roman" w:hAnsi="Times New Roman" w:cs="Times New Roman"/>
-        </w:rPr>
-        <w:t xml:space="preserve">för klubben och dess medlemmar. </w:t>
-      </w:r>
-      <w:r>
-        <w:rPr>
-          <w:rFonts w:ascii="Times New Roman" w:hAnsi="Times New Roman" w:cs="Times New Roman"/>
-        </w:rPr>
-        <w:t>Då ingen information om de</w:t>
-      </w:r>
-      <w:r>
-        <w:rPr>
-          <w:rFonts w:ascii="Times New Roman" w:hAnsi="Times New Roman" w:cs="Times New Roman"/>
-        </w:rPr>
-        <w:t xml:space="preserve"> tilltänkta användarn</w:t>
-      </w:r>
-      <w:r>
-        <w:rPr>
-          <w:rFonts w:ascii="Times New Roman" w:hAnsi="Times New Roman" w:cs="Times New Roman"/>
-        </w:rPr>
-        <w:t xml:space="preserve">a fanns tillgänglig </w:t>
-      </w:r>
-      <w:r>
-        <w:rPr>
-          <w:rFonts w:ascii="Times New Roman" w:hAnsi="Times New Roman" w:cs="Times New Roman"/>
-        </w:rPr>
-        <w:t>så bör systemet vara så lättillgängligt som mö</w:t>
-      </w:r>
-      <w:r>
-        <w:rPr>
-          <w:rFonts w:ascii="Times New Roman" w:hAnsi="Times New Roman" w:cs="Times New Roman"/>
-        </w:rPr>
-        <w:t>jligt.</w:t>
+          <w:u w:val="single"/>
+        </w:rPr>
+        <w:t>Medlem</w:t>
+      </w:r>
+      <w:r>
+        <w:rPr>
+          <w:rFonts w:ascii="Times New Roman" w:hAnsi="Times New Roman" w:cs="Times New Roman"/>
+          <w:u w:val="single"/>
+        </w:rPr>
+        <w:t>mar</w:t>
+      </w:r>
+      <w:r>
+        <w:rPr>
+          <w:rFonts w:ascii="Times New Roman" w:hAnsi="Times New Roman" w:cs="Times New Roman"/>
+        </w:rPr>
+        <w:t>:</w:t>
+      </w:r>
+    </w:p>
+    <w:p>
+      <w:pPr>
+        <w:rPr>
+          <w:rFonts w:ascii="Times New Roman" w:hAnsi="Times New Roman" w:cs="Times New Roman"/>
+          <w:sz w:val="20"/>
+          <w:szCs w:val="20"/>
+        </w:rPr>
+      </w:pPr>
+      <w:r>
+        <w:rPr>
+          <w:rFonts w:ascii="Times New Roman" w:hAnsi="Times New Roman" w:cs="Times New Roman"/>
+          <w:sz w:val="20"/>
+          <w:szCs w:val="20"/>
+        </w:rPr>
+        <w:t>Ålder:</w:t>
+      </w:r>
+      <w:r>
+        <w:rPr>
+          <w:rFonts w:ascii="Times New Roman" w:hAnsi="Times New Roman" w:cs="Times New Roman"/>
+          <w:sz w:val="20"/>
+          <w:szCs w:val="20"/>
+        </w:rPr>
+        <w:t xml:space="preserve"> 25</w:t>
+      </w:r>
+      <w:r>
+        <w:rPr>
+          <w:rFonts w:ascii="Times New Roman" w:hAnsi="Times New Roman" w:cs="Times New Roman"/>
+          <w:sz w:val="20"/>
+          <w:szCs w:val="20"/>
+        </w:rPr>
+        <w:t>-55</w:t>
+      </w:r>
+    </w:p>
+    <w:p>
+      <w:pPr>
+        <w:rPr>
+          <w:rFonts w:ascii="Times New Roman" w:hAnsi="Times New Roman" w:cs="Times New Roman"/>
+          <w:sz w:val="20"/>
+          <w:szCs w:val="20"/>
+        </w:rPr>
+      </w:pPr>
+      <w:r>
+        <w:rPr>
+          <w:rFonts w:ascii="Times New Roman" w:hAnsi="Times New Roman" w:cs="Times New Roman"/>
+          <w:sz w:val="20"/>
+          <w:szCs w:val="20"/>
+        </w:rPr>
+        <w:t>Intressen: Båtar</w:t>
+      </w:r>
+      <w:r>
+        <w:rPr>
+          <w:rFonts w:ascii="Times New Roman" w:hAnsi="Times New Roman" w:cs="Times New Roman"/>
+          <w:sz w:val="20"/>
+          <w:szCs w:val="20"/>
+        </w:rPr>
+        <w:t xml:space="preserve"> </w:t>
+      </w:r>
+    </w:p>
+    <w:p>
+      <w:pPr>
+        <w:rPr>
+          <w:rFonts w:ascii="Times New Roman" w:hAnsi="Times New Roman" w:cs="Times New Roman"/>
+        </w:rPr>
+      </w:pPr>
+      <w:r>
+        <w:rPr>
+          <w:rFonts w:ascii="Times New Roman" w:hAnsi="Times New Roman" w:cs="Times New Roman"/>
+          <w:u w:val="single"/>
+        </w:rPr>
+        <w:t>Sekreterare</w:t>
+      </w:r>
+      <w:r>
+        <w:rPr>
+          <w:rFonts w:ascii="Times New Roman" w:hAnsi="Times New Roman" w:cs="Times New Roman"/>
+        </w:rPr>
+        <w:t>:</w:t>
+      </w:r>
+    </w:p>
+    <w:p>
+      <w:pPr>
+        <w:rPr>
+          <w:rFonts w:ascii="Times New Roman" w:hAnsi="Times New Roman" w:cs="Times New Roman"/>
+          <w:sz w:val="20"/>
+          <w:szCs w:val="20"/>
+        </w:rPr>
+      </w:pPr>
+      <w:r>
+        <w:rPr>
+          <w:rFonts w:ascii="Times New Roman" w:hAnsi="Times New Roman" w:cs="Times New Roman"/>
+          <w:sz w:val="20"/>
+          <w:szCs w:val="20"/>
+        </w:rPr>
+        <w:t xml:space="preserve">Datorvana: </w:t>
+      </w:r>
+      <w:r>
+        <w:rPr>
+          <w:rFonts w:ascii="Times New Roman" w:hAnsi="Times New Roman" w:cs="Times New Roman"/>
+          <w:sz w:val="20"/>
+          <w:szCs w:val="20"/>
+        </w:rPr>
+        <w:t>Grundläggande</w:t>
+      </w:r>
+    </w:p>
+    <w:p>
+      <w:pPr>
+        <w:rPr>
+          <w:rFonts w:ascii="Times New Roman" w:hAnsi="Times New Roman" w:cs="Times New Roman"/>
+        </w:rPr>
+      </w:pPr>
+      <w:r>
+        <w:rPr>
+          <w:rFonts w:ascii="Times New Roman" w:hAnsi="Times New Roman" w:cs="Times New Roman"/>
+          <w:u w:val="single"/>
+        </w:rPr>
+        <w:t>Kassör</w:t>
+      </w:r>
+      <w:r>
+        <w:rPr>
+          <w:rFonts w:ascii="Times New Roman" w:hAnsi="Times New Roman" w:cs="Times New Roman"/>
+        </w:rPr>
+        <w:t>:</w:t>
+      </w:r>
+    </w:p>
+    <w:p>
+      <w:pPr>
+        <w:rPr>
+          <w:rFonts w:ascii="Times New Roman" w:hAnsi="Times New Roman" w:cs="Times New Roman"/>
+          <w:sz w:val="20"/>
+          <w:szCs w:val="20"/>
+        </w:rPr>
+      </w:pPr>
+      <w:r>
+        <w:rPr>
+          <w:rFonts w:ascii="Times New Roman" w:hAnsi="Times New Roman" w:cs="Times New Roman"/>
+          <w:sz w:val="20"/>
+          <w:szCs w:val="20"/>
+        </w:rPr>
+        <w:t>Datorvana: Grundläggande</w:t>
       </w:r>
     </w:p>
     <w:p>
@@ -212,21 +324,7 @@
           <w:rFonts w:ascii="Times New Roman" w:hAnsi="Times New Roman" w:cs="Times New Roman"/>
           <w:u w:val="single"/>
         </w:rPr>
-        <w:t>Säkerhetst</w:t>
-      </w:r>
-      <w:r>
-        <w:rPr>
-          <w:rFonts w:ascii="Times New Roman" w:hAnsi="Times New Roman" w:cs="Times New Roman"/>
-          <w:u w:val="single"/>
-        </w:rPr>
-        <w:t>j</w:t>
-      </w:r>
-      <w:r>
-        <w:rPr>
-          <w:rFonts w:ascii="Times New Roman" w:hAnsi="Times New Roman" w:cs="Times New Roman"/>
-          <w:u w:val="single"/>
-        </w:rPr>
-        <w:t>änst</w:t>
+        <w:t>Säkerhetstjänst</w:t>
       </w:r>
     </w:p>
     <w:p>
@@ -311,6 +409,8 @@
           <w:u w:val="single"/>
         </w:rPr>
       </w:pPr>
+      <w:bookmarkStart w:id="0" w:name="_GoBack"/>
+      <w:bookmarkEnd w:id="0"/>
       <w:r>
         <w:rPr>
           <w:rFonts w:ascii="Times New Roman" w:hAnsi="Times New Roman" w:cs="Times New Roman"/>
@@ -348,6 +448,81 @@
           <w:u w:val="single"/>
         </w:rPr>
         <w:t>Marina Management</w:t>
+      </w:r>
+    </w:p>
+    <w:p>
+      <w:pPr>
+        <w:pStyle w:val="ListParagraph"/>
+        <w:numPr>
+          <w:ilvl w:val="1"/>
+          <w:numId w:val="2"/>
+        </w:numPr>
+        <w:rPr>
+          <w:rFonts w:ascii="Times New Roman" w:hAnsi="Times New Roman" w:cs="Times New Roman"/>
+          <w:u w:val="single"/>
+        </w:rPr>
+      </w:pPr>
+      <w:r>
+        <w:rPr>
+          <w:rFonts w:ascii="Times New Roman" w:hAnsi="Times New Roman" w:cs="Times New Roman"/>
+          <w:sz w:val="20"/>
+          <w:szCs w:val="20"/>
+        </w:rPr>
+        <w:t>Bra utbud av funktioner f</w:t>
+      </w:r>
+      <w:r>
+        <w:rPr>
+          <w:rFonts w:ascii="Times New Roman" w:hAnsi="Times New Roman" w:cs="Times New Roman"/>
+          <w:sz w:val="20"/>
+          <w:szCs w:val="20"/>
+        </w:rPr>
+        <w:t>ör att sköta en</w:t>
+      </w:r>
+      <w:r>
+        <w:rPr>
+          <w:rFonts w:ascii="Times New Roman" w:hAnsi="Times New Roman" w:cs="Times New Roman"/>
+          <w:sz w:val="20"/>
+          <w:szCs w:val="20"/>
+        </w:rPr>
+        <w:t xml:space="preserve"> klubb</w:t>
+      </w:r>
+      <w:r>
+        <w:rPr>
+          <w:rFonts w:ascii="Times New Roman" w:hAnsi="Times New Roman" w:cs="Times New Roman"/>
+          <w:sz w:val="20"/>
+          <w:szCs w:val="20"/>
+        </w:rPr>
+        <w:t>.</w:t>
+      </w:r>
+    </w:p>
+    <w:p>
+      <w:pPr>
+        <w:pStyle w:val="ListParagraph"/>
+        <w:numPr>
+          <w:ilvl w:val="1"/>
+          <w:numId w:val="2"/>
+        </w:numPr>
+        <w:spacing w:after="0"/>
+        <w:rPr>
+          <w:rFonts w:ascii="Times New Roman" w:hAnsi="Times New Roman" w:cs="Times New Roman"/>
+          <w:u w:val="single"/>
+        </w:rPr>
+      </w:pPr>
+      <w:r>
+        <w:rPr>
+          <w:rFonts w:ascii="Times New Roman" w:hAnsi="Times New Roman" w:cs="Times New Roman"/>
+          <w:sz w:val="20"/>
+          <w:szCs w:val="20"/>
+        </w:rPr>
+        <w:t xml:space="preserve">Dålig information om </w:t>
+      </w:r>
+      <w:r>
+        <w:rPr>
+          <w:rFonts w:ascii="Times New Roman" w:hAnsi="Times New Roman" w:cs="Times New Roman"/>
+          <w:sz w:val="20"/>
+          <w:szCs w:val="20"/>
+        </w:rPr>
+        <w:t>systemet.</w:t>
       </w:r>
     </w:p>
     <w:p>
@@ -380,6 +555,8 @@
         </w:numPr>
         <w:rPr>
           <w:rFonts w:ascii="Times New Roman" w:hAnsi="Times New Roman" w:cs="Times New Roman"/>
+          <w:sz w:val="20"/>
+          <w:szCs w:val="20"/>
           <w:u w:val="single"/>
           <w:lang w:val="en-US"/>
         </w:rPr>
@@ -396,12 +573,80 @@
     <w:p>
       <w:pPr>
         <w:pStyle w:val="ListParagraph"/>
-        <w:rPr>
-          <w:rFonts w:ascii="Times New Roman" w:hAnsi="Times New Roman" w:cs="Times New Roman"/>
-          <w:sz w:val="20"/>
-          <w:szCs w:val="20"/>
-          <w:u w:val="single"/>
-          <w:lang w:val="en-US"/>
+        <w:numPr>
+          <w:ilvl w:val="1"/>
+          <w:numId w:val="2"/>
+        </w:numPr>
+        <w:rPr>
+          <w:rFonts w:ascii="Times New Roman" w:hAnsi="Times New Roman" w:cs="Times New Roman"/>
+          <w:sz w:val="20"/>
+          <w:szCs w:val="20"/>
+          <w:u w:val="single"/>
+        </w:rPr>
+      </w:pPr>
+      <w:r>
+        <w:rPr>
+          <w:rFonts w:ascii="Times New Roman" w:hAnsi="Times New Roman" w:cs="Times New Roman"/>
+          <w:sz w:val="20"/>
+          <w:szCs w:val="20"/>
+        </w:rPr>
+        <w:t xml:space="preserve">Bra utbud av </w:t>
+      </w:r>
+      <w:r>
+        <w:rPr>
+          <w:rFonts w:ascii="Times New Roman" w:hAnsi="Times New Roman" w:cs="Times New Roman"/>
+          <w:sz w:val="20"/>
+          <w:szCs w:val="20"/>
+        </w:rPr>
+        <w:t>funktioner, dock ser systemet väldigt kom</w:t>
+      </w:r>
+      <w:r>
+        <w:rPr>
+          <w:rFonts w:ascii="Times New Roman" w:hAnsi="Times New Roman" w:cs="Times New Roman"/>
+          <w:sz w:val="20"/>
+          <w:szCs w:val="20"/>
+        </w:rPr>
+        <w:t>p</w:t>
+      </w:r>
+      <w:r>
+        <w:rPr>
+          <w:rFonts w:ascii="Times New Roman" w:hAnsi="Times New Roman" w:cs="Times New Roman"/>
+          <w:sz w:val="20"/>
+          <w:szCs w:val="20"/>
+        </w:rPr>
+        <w:t>licerat ut.</w:t>
+      </w:r>
+    </w:p>
+    <w:p>
+      <w:pPr>
+        <w:pStyle w:val="ListParagraph"/>
+        <w:numPr>
+          <w:ilvl w:val="1"/>
+          <w:numId w:val="2"/>
+        </w:numPr>
+        <w:rPr>
+          <w:rFonts w:ascii="Times New Roman" w:hAnsi="Times New Roman" w:cs="Times New Roman"/>
+          <w:sz w:val="20"/>
+          <w:szCs w:val="20"/>
+        </w:rPr>
+      </w:pPr>
+      <w:r>
+        <w:rPr>
+          <w:rFonts w:ascii="Times New Roman" w:hAnsi="Times New Roman" w:cs="Times New Roman"/>
+          <w:sz w:val="20"/>
+          <w:szCs w:val="20"/>
+        </w:rPr>
+        <w:t>Inga funktioner för hantering av medlemmar</w:t>
+      </w:r>
+    </w:p>
+    <w:p>
+      <w:pPr>
+        <w:pStyle w:val="ListParagraph"/>
+        <w:rPr>
+          <w:rFonts w:ascii="Times New Roman" w:hAnsi="Times New Roman" w:cs="Times New Roman"/>
+          <w:sz w:val="20"/>
+          <w:szCs w:val="20"/>
+          <w:u w:val="single"/>
         </w:rPr>
       </w:pPr>
       <w:hyperlink r:id="rId7" w:history="1">
@@ -410,7 +655,6 @@
             <w:rStyle w:val="Hyperlink"/>
             <w:sz w:val="20"/>
             <w:szCs w:val="20"/>
-            <w:lang w:val="en-US"/>
           </w:rPr>
           <w:t>http://www.marinaoffice.net/mofeatures.htm</w:t>
         </w:r>
@@ -429,7 +673,6 @@
           <w:lang w:val="en-US"/>
         </w:rPr>
       </w:pPr>
-      <w:proofErr w:type="spellStart"/>
       <w:r>
         <w:rPr>
           <w:rFonts w:ascii="Times New Roman" w:hAnsi="Times New Roman" w:cs="Times New Roman"/>
@@ -438,16 +681,99 @@
         </w:rPr>
         <w:t>MarinaWare</w:t>
       </w:r>
-      <w:proofErr w:type="spellEnd"/>
-    </w:p>
-    <w:p>
-      <w:pPr>
-        <w:pStyle w:val="ListParagraph"/>
-        <w:rPr>
-          <w:rFonts w:ascii="Times New Roman" w:hAnsi="Times New Roman" w:cs="Times New Roman"/>
-          <w:sz w:val="20"/>
-          <w:szCs w:val="20"/>
-          <w:u w:val="single"/>
+    </w:p>
+    <w:p>
+      <w:pPr>
+        <w:pStyle w:val="ListParagraph"/>
+        <w:numPr>
+          <w:ilvl w:val="1"/>
+          <w:numId w:val="2"/>
+        </w:numPr>
+        <w:rPr>
+          <w:rFonts w:ascii="Times New Roman" w:hAnsi="Times New Roman" w:cs="Times New Roman"/>
+          <w:u w:val="single"/>
+          <w:lang w:val="en-US"/>
+        </w:rPr>
+      </w:pPr>
+      <w:r>
+        <w:rPr>
+          <w:rFonts w:ascii="Times New Roman" w:hAnsi="Times New Roman" w:cs="Times New Roman"/>
+          <w:sz w:val="20"/>
+          <w:szCs w:val="20"/>
+          <w:lang w:val="en-US"/>
+        </w:rPr>
+        <w:t>Dålig information på hemsidan.</w:t>
+      </w:r>
+    </w:p>
+    <w:p>
+      <w:pPr>
+        <w:pStyle w:val="ListParagraph"/>
+        <w:numPr>
+          <w:ilvl w:val="1"/>
+          <w:numId w:val="2"/>
+        </w:numPr>
+        <w:rPr>
+          <w:rFonts w:ascii="Times New Roman" w:hAnsi="Times New Roman" w:cs="Times New Roman"/>
+          <w:u w:val="single"/>
+        </w:rPr>
+      </w:pPr>
+      <w:r>
+        <w:rPr>
+          <w:rFonts w:ascii="Times New Roman" w:hAnsi="Times New Roman" w:cs="Times New Roman"/>
+          <w:sz w:val="20"/>
+          <w:szCs w:val="20"/>
+        </w:rPr>
+        <w:t>Inga funktioner för hantering av medlemmar.</w:t>
+      </w:r>
+    </w:p>
+    <w:p>
+      <w:pPr>
+        <w:pStyle w:val="ListParagraph"/>
+        <w:numPr>
+          <w:ilvl w:val="1"/>
+          <w:numId w:val="2"/>
+        </w:numPr>
+        <w:rPr>
+          <w:rFonts w:ascii="Times New Roman" w:hAnsi="Times New Roman" w:cs="Times New Roman"/>
+          <w:u w:val="single"/>
+          <w:lang w:val="en-US"/>
+        </w:rPr>
+      </w:pPr>
+      <w:r>
+        <w:rPr>
+          <w:rFonts w:ascii="Times New Roman" w:hAnsi="Times New Roman" w:cs="Times New Roman"/>
+          <w:sz w:val="20"/>
+          <w:szCs w:val="20"/>
+          <w:lang w:val="en-US"/>
+        </w:rPr>
+        <w:t xml:space="preserve">Erbjuder </w:t>
+      </w:r>
+      <w:r>
+        <w:rPr>
+          <w:rFonts w:ascii="Times New Roman" w:hAnsi="Times New Roman" w:cs="Times New Roman"/>
+          <w:sz w:val="20"/>
+          <w:szCs w:val="20"/>
+          <w:lang w:val="en-US"/>
+        </w:rPr>
+        <w:t>mobila</w:t>
+      </w:r>
+      <w:r>
+        <w:rPr>
+          <w:rFonts w:ascii="Times New Roman" w:hAnsi="Times New Roman" w:cs="Times New Roman"/>
+          <w:sz w:val="20"/>
+          <w:szCs w:val="20"/>
+          <w:lang w:val="en-US"/>
+        </w:rPr>
+        <w:t xml:space="preserve"> lösningar.</w:t>
+      </w:r>
+    </w:p>
+    <w:p>
+      <w:pPr>
+        <w:pStyle w:val="ListParagraph"/>
+        <w:rPr>
+          <w:rStyle w:val="Hyperlink"/>
+          <w:sz w:val="20"/>
+          <w:szCs w:val="20"/>
           <w:lang w:val="en-US"/>
         </w:rPr>
       </w:pPr>
@@ -465,6 +791,15 @@
     </w:p>
     <w:p>
       <w:pPr>
+        <w:pStyle w:val="ListParagraph"/>
+        <w:rPr>
+          <w:rFonts w:ascii="Times New Roman" w:hAnsi="Times New Roman" w:cs="Times New Roman"/>
+          <w:lang w:val="en-US"/>
+        </w:rPr>
+      </w:pPr>
+    </w:p>
+    <w:p>
+      <w:pPr>
         <w:jc w:val="center"/>
         <w:rPr>
           <w:rFonts w:ascii="Times New Roman" w:hAnsi="Times New Roman" w:cs="Times New Roman"/>
@@ -755,8 +1090,6 @@
         </w:rPr>
         <w:t>Informationen ska finnas lättillgänglig för säkerhetstjänst.</w:t>
       </w:r>
-      <w:bookmarkStart w:id="0" w:name="_GoBack"/>
-      <w:bookmarkEnd w:id="0"/>
     </w:p>
     <w:sectPr>
       <w:pgSz w:w="11906" w:h="16838"/>
@@ -985,7 +1318,7 @@
         <w:rFonts w:ascii="Symbol" w:hAnsi="Symbol" w:hint="default"/>
       </w:rPr>
     </w:lvl>
-    <w:lvl w:ilvl="1" w:tplc="041D0003" w:tentative="1">
+    <w:lvl w:ilvl="1" w:tplc="041D0003">
       <w:start w:val="1"/>
       <w:numFmt w:val="bullet"/>
       <w:lvlText w:val="o"/>

--- a/Den Glade Piraten.docx
+++ b/Den Glade Piraten.docx
@@ -57,7 +57,19 @@
         <w:rPr>
           <w:rFonts w:ascii="Times New Roman" w:hAnsi="Times New Roman" w:cs="Times New Roman"/>
         </w:rPr>
-        <w:t>Medlemmar har svårt att hålla ordning på tider för möten och andra viktiga datum. Det är också svårt att uppdatera registret med t.ex. ny adress eller nya båtar. Utdelningen av båtplatser är problematisk, då detta sköts manuellet, och sekreteraren spenderar mycket tid på att ta reda på vilka typer av båtar medlemmarna har eftersom båtarnas storlek är av betydelse. Det finns också problem hos kassörskan, som har hand om medlemsavgifter. Medlemsavgiften har en fast del, och en rörlig del, som beror på hur många båtar medlemmen har registrerade. Det händer att medlemmar glider igenom, vilket har lett till att klubben har ekonomiska problem.</w:t>
+        <w:t>Medlemmar har svårt att hålla ordning på tider för möten och andra viktiga datum. Det är också svårt att uppdatera registret med t.ex. ny adress eller nya båtar. Utdelningen av båtplatser är problematisk, då detta sköts manuellet, och sekreteraren spenderar mycket tid på att ta reda på vilka typer av båtar medlemmarna har eftersom båtarnas storlek är av betydelse. Det fi</w:t>
+      </w:r>
+      <w:r>
+        <w:rPr>
+          <w:rFonts w:ascii="Times New Roman" w:hAnsi="Times New Roman" w:cs="Times New Roman"/>
+        </w:rPr>
+        <w:t>nns också problem hos kassören</w:t>
+      </w:r>
+      <w:r>
+        <w:rPr>
+          <w:rFonts w:ascii="Times New Roman" w:hAnsi="Times New Roman" w:cs="Times New Roman"/>
+        </w:rPr>
+        <w:t>, som har hand om medlemsavgifter. Medlemsavgiften har en fast del, och en rörlig del, som beror på hur många båtar medlemmen har registrerade. Det händer att medlemmar glider igenom, vilket har lett till att klubben har ekonomiska problem.</w:t>
       </w:r>
     </w:p>
     <w:p>
@@ -155,14 +167,6 @@
           <w:szCs w:val="20"/>
         </w:rPr>
         <w:t>Intressen: Båtar</w:t>
-      </w:r>
-      <w:r>
-        <w:rPr>
-          <w:rFonts w:ascii="Times New Roman" w:hAnsi="Times New Roman" w:cs="Times New Roman"/>
-          <w:sz w:val="20"/>
-          <w:szCs w:val="20"/>
-        </w:rPr>
-        <w:t xml:space="preserve"> </w:t>
       </w:r>
     </w:p>
     <w:p>
@@ -409,8 +413,6 @@
           <w:u w:val="single"/>
         </w:rPr>
       </w:pPr>
-      <w:bookmarkStart w:id="0" w:name="_GoBack"/>
-      <w:bookmarkEnd w:id="0"/>
       <w:r>
         <w:rPr>
           <w:rFonts w:ascii="Times New Roman" w:hAnsi="Times New Roman" w:cs="Times New Roman"/>
@@ -638,6 +640,16 @@
         </w:rPr>
         <w:t>Inga funktioner för hantering av medlemmar</w:t>
       </w:r>
+      <w:r>
+        <w:rPr>
+          <w:rFonts w:ascii="Times New Roman" w:hAnsi="Times New Roman" w:cs="Times New Roman"/>
+          <w:sz w:val="20"/>
+          <w:szCs w:val="20"/>
+        </w:rPr>
+        <w:t>.</w:t>
+      </w:r>
+      <w:bookmarkStart w:id="0" w:name="_GoBack"/>
+      <w:bookmarkEnd w:id="0"/>
     </w:p>
     <w:p>
       <w:pPr>
